--- a/DOCX-en/main_courses/Cauliflower.docx
+++ b/DOCX-en/main_courses/Cauliflower.docx
@@ -1,6 +1,6 @@
 
 <file path=word/document.xml><?xml version="1.0" encoding="utf-8"?>
-<w:document xmlns:wpc="http://schemas.microsoft.com/office/word/2010/wordprocessingCanvas" xmlns:cx="http://schemas.microsoft.com/office/drawing/2014/chartex" xmlns:cx1="http://schemas.microsoft.com/office/drawing/2015/9/8/chartex" xmlns:cx2="http://schemas.microsoft.com/office/drawing/2015/10/21/chartex" xmlns:cx3="http://schemas.microsoft.com/office/drawing/2016/5/9/chartex" xmlns:cx4="http://schemas.microsoft.com/office/drawing/2016/5/10/chartex" xmlns:cx5="http://schemas.microsoft.com/office/drawing/2016/5/11/chartex" xmlns:cx6="http://schemas.microsoft.com/office/drawing/2016/5/12/chartex" xmlns:cx7="http://schemas.microsoft.com/office/drawing/2016/5/13/chartex" xmlns:cx8="http://schemas.microsoft.com/office/drawing/2016/5/14/chartex" xmlns:mc="http://schemas.openxmlformats.org/markup-compatibility/2006" xmlns:aink="http://schemas.microsoft.com/office/drawing/2016/ink" xmlns:am3d="http://schemas.microsoft.com/office/drawing/2017/model3d" xmlns:o="urn:schemas-microsoft-com:office:office" xmlns:oel="http://schemas.microsoft.com/office/2019/extlst" xmlns:r="http://schemas.openxmlformats.org/officeDocument/2006/relationships" xmlns:m="http://schemas.openxmlformats.org/officeDocument/2006/math" xmlns:v="urn:schemas-microsoft-com:vml" xmlns:wp14="http://schemas.microsoft.com/office/word/2010/wordprocessingDrawing" xmlns:wp="http://schemas.openxmlformats.org/drawingml/2006/wordprocessingDrawing" xmlns:w10="urn:schemas-microsoft-com:office:word" xmlns:w="http://schemas.openxmlformats.org/wordprocessingml/2006/main" xmlns:w14="http://schemas.microsoft.com/office/word/2010/wordml" xmlns:w15="http://schemas.microsoft.com/office/word/2012/wordml" xmlns:w16cex="http://schemas.microsoft.com/office/word/2018/wordml/cex" xmlns:w16cid="http://schemas.microsoft.com/office/word/2016/wordml/cid" xmlns:w16="http://schemas.microsoft.com/office/word/2018/wordml" xmlns:w16du="http://schemas.microsoft.com/office/word/2023/wordml/word16du" xmlns:w16sdtdh="http://schemas.microsoft.com/office/word/2020/wordml/sdtdatahash" xmlns:w16se="http://schemas.microsoft.com/office/word/2015/wordml/symex" xmlns:wpg="http://schemas.microsoft.com/office/word/2010/wordprocessingGroup" xmlns:wpi="http://schemas.microsoft.com/office/word/2010/wordprocessingInk" xmlns:wne="http://schemas.microsoft.com/office/word/2006/wordml" xmlns:wps="http://schemas.microsoft.com/office/word/2010/wordprocessingShape" mc:Ignorable="w14 w15 w16se w16cid w16 w16cex w16sdtdh w16du wp14">
+<w:document xmlns:wpc="http://schemas.microsoft.com/office/word/2010/wordprocessingCanvas" xmlns:cx="http://schemas.microsoft.com/office/drawing/2014/chartex" xmlns:cx1="http://schemas.microsoft.com/office/drawing/2015/9/8/chartex" xmlns:cx2="http://schemas.microsoft.com/office/drawing/2015/10/21/chartex" xmlns:cx3="http://schemas.microsoft.com/office/drawing/2016/5/9/chartex" xmlns:cx4="http://schemas.microsoft.com/office/drawing/2016/5/10/chartex" xmlns:cx5="http://schemas.microsoft.com/office/drawing/2016/5/11/chartex" xmlns:cx6="http://schemas.microsoft.com/office/drawing/2016/5/12/chartex" xmlns:cx7="http://schemas.microsoft.com/office/drawing/2016/5/13/chartex" xmlns:cx8="http://schemas.microsoft.com/office/drawing/2016/5/14/chartex" xmlns:mc="http://schemas.openxmlformats.org/markup-compatibility/2006" xmlns:aink="http://schemas.microsoft.com/office/drawing/2016/ink" xmlns:am3d="http://schemas.microsoft.com/office/drawing/2017/model3d" xmlns:o="urn:schemas-microsoft-com:office:office" xmlns:oel="http://schemas.microsoft.com/office/2019/extlst" xmlns:r="http://schemas.openxmlformats.org/officeDocument/2006/relationships" xmlns:m="http://schemas.openxmlformats.org/officeDocument/2006/math" xmlns:v="urn:schemas-microsoft-com:vml" xmlns:wp14="http://schemas.microsoft.com/office/word/2010/wordprocessingDrawing" xmlns:wp="http://schemas.openxmlformats.org/drawingml/2006/wordprocessingDrawing" xmlns:w10="urn:schemas-microsoft-com:office:word" xmlns:w="http://schemas.openxmlformats.org/wordprocessingml/2006/main" xmlns:w14="http://schemas.microsoft.com/office/word/2010/wordml" xmlns:w15="http://schemas.microsoft.com/office/word/2012/wordml" xmlns:w16cex="http://schemas.microsoft.com/office/word/2018/wordml/cex" xmlns:w16cid="http://schemas.microsoft.com/office/word/2016/wordml/cid" xmlns:w16="http://schemas.microsoft.com/office/word/2018/wordml" xmlns:w16du="http://schemas.microsoft.com/office/word/2023/wordml/word16du" xmlns:w16sdtdh="http://schemas.microsoft.com/office/word/2020/wordml/sdtdatahash" xmlns:w16sdtfl="http://schemas.microsoft.com/office/word/2024/wordml/sdtformatlock" xmlns:w16se="http://schemas.microsoft.com/office/word/2015/wordml/symex" xmlns:wpg="http://schemas.microsoft.com/office/word/2010/wordprocessingGroup" xmlns:wpi="http://schemas.microsoft.com/office/word/2010/wordprocessingInk" xmlns:wne="http://schemas.microsoft.com/office/word/2006/wordml" xmlns:wps="http://schemas.microsoft.com/office/word/2010/wordprocessingShape" mc:Ignorable="w14 w15 w16se w16cid w16 w16cex w16sdtdh w16sdtfl w16du wp14">
   <w:body>
     <w:p>
       <w:pPr>
@@ -13,9 +13,6 @@
     <w:p>
       <w:pPr>
         <w:pStyle w:val="Heading4"/>
-        <w:rPr>
-          <w:color w:val="00B050"/>
-        </w:rPr>
       </w:pPr>
       <w:r>
         <w:t>Ingredients</w:t>
@@ -49,9 +46,6 @@
     <w:p>
       <w:pPr>
         <w:pStyle w:val="Heading4"/>
-        <w:rPr>
-          <w:color w:val="00B050"/>
-        </w:rPr>
       </w:pPr>
       <w:r>
         <w:t>Preparation</w:t>
@@ -95,9 +89,6 @@
     <w:p>
       <w:pPr>
         <w:pStyle w:val="Heading4"/>
-        <w:rPr>
-          <w:color w:val="00B050"/>
-        </w:rPr>
       </w:pPr>
       <w:r>
         <w:t>Meat</w:t>
@@ -122,7 +113,7 @@
 </file>
 
 <file path=word/numbering.xml><?xml version="1.0" encoding="utf-8"?>
-<w:numbering xmlns:wpc="http://schemas.microsoft.com/office/word/2010/wordprocessingCanvas" xmlns:cx="http://schemas.microsoft.com/office/drawing/2014/chartex" xmlns:cx1="http://schemas.microsoft.com/office/drawing/2015/9/8/chartex" xmlns:cx2="http://schemas.microsoft.com/office/drawing/2015/10/21/chartex" xmlns:cx3="http://schemas.microsoft.com/office/drawing/2016/5/9/chartex" xmlns:cx4="http://schemas.microsoft.com/office/drawing/2016/5/10/chartex" xmlns:cx5="http://schemas.microsoft.com/office/drawing/2016/5/11/chartex" xmlns:cx6="http://schemas.microsoft.com/office/drawing/2016/5/12/chartex" xmlns:cx7="http://schemas.microsoft.com/office/drawing/2016/5/13/chartex" xmlns:cx8="http://schemas.microsoft.com/office/drawing/2016/5/14/chartex" xmlns:mc="http://schemas.openxmlformats.org/markup-compatibility/2006" xmlns:aink="http://schemas.microsoft.com/office/drawing/2016/ink" xmlns:am3d="http://schemas.microsoft.com/office/drawing/2017/model3d" xmlns:o="urn:schemas-microsoft-com:office:office" xmlns:oel="http://schemas.microsoft.com/office/2019/extlst" xmlns:r="http://schemas.openxmlformats.org/officeDocument/2006/relationships" xmlns:m="http://schemas.openxmlformats.org/officeDocument/2006/math" xmlns:v="urn:schemas-microsoft-com:vml" xmlns:wp14="http://schemas.microsoft.com/office/word/2010/wordprocessingDrawing" xmlns:wp="http://schemas.openxmlformats.org/drawingml/2006/wordprocessingDrawing" xmlns:w10="urn:schemas-microsoft-com:office:word" xmlns:w="http://schemas.openxmlformats.org/wordprocessingml/2006/main" xmlns:w14="http://schemas.microsoft.com/office/word/2010/wordml" xmlns:w15="http://schemas.microsoft.com/office/word/2012/wordml" xmlns:w16cex="http://schemas.microsoft.com/office/word/2018/wordml/cex" xmlns:w16cid="http://schemas.microsoft.com/office/word/2016/wordml/cid" xmlns:w16="http://schemas.microsoft.com/office/word/2018/wordml" xmlns:w16du="http://schemas.microsoft.com/office/word/2023/wordml/word16du" xmlns:w16sdtdh="http://schemas.microsoft.com/office/word/2020/wordml/sdtdatahash" xmlns:w16se="http://schemas.microsoft.com/office/word/2015/wordml/symex" xmlns:wpg="http://schemas.microsoft.com/office/word/2010/wordprocessingGroup" xmlns:wpi="http://schemas.microsoft.com/office/word/2010/wordprocessingInk" xmlns:wne="http://schemas.microsoft.com/office/word/2006/wordml" xmlns:wps="http://schemas.microsoft.com/office/word/2010/wordprocessingShape" mc:Ignorable="w14 w15 w16se w16cid w16 w16cex w16sdtdh w16du wp14">
+<w:numbering xmlns:wpc="http://schemas.microsoft.com/office/word/2010/wordprocessingCanvas" xmlns:cx="http://schemas.microsoft.com/office/drawing/2014/chartex" xmlns:cx1="http://schemas.microsoft.com/office/drawing/2015/9/8/chartex" xmlns:cx2="http://schemas.microsoft.com/office/drawing/2015/10/21/chartex" xmlns:cx3="http://schemas.microsoft.com/office/drawing/2016/5/9/chartex" xmlns:cx4="http://schemas.microsoft.com/office/drawing/2016/5/10/chartex" xmlns:cx5="http://schemas.microsoft.com/office/drawing/2016/5/11/chartex" xmlns:cx6="http://schemas.microsoft.com/office/drawing/2016/5/12/chartex" xmlns:cx7="http://schemas.microsoft.com/office/drawing/2016/5/13/chartex" xmlns:cx8="http://schemas.microsoft.com/office/drawing/2016/5/14/chartex" xmlns:mc="http://schemas.openxmlformats.org/markup-compatibility/2006" xmlns:aink="http://schemas.microsoft.com/office/drawing/2016/ink" xmlns:am3d="http://schemas.microsoft.com/office/drawing/2017/model3d" xmlns:o="urn:schemas-microsoft-com:office:office" xmlns:oel="http://schemas.microsoft.com/office/2019/extlst" xmlns:r="http://schemas.openxmlformats.org/officeDocument/2006/relationships" xmlns:m="http://schemas.openxmlformats.org/officeDocument/2006/math" xmlns:v="urn:schemas-microsoft-com:vml" xmlns:wp14="http://schemas.microsoft.com/office/word/2010/wordprocessingDrawing" xmlns:wp="http://schemas.openxmlformats.org/drawingml/2006/wordprocessingDrawing" xmlns:w10="urn:schemas-microsoft-com:office:word" xmlns:w="http://schemas.openxmlformats.org/wordprocessingml/2006/main" xmlns:w14="http://schemas.microsoft.com/office/word/2010/wordml" xmlns:w15="http://schemas.microsoft.com/office/word/2012/wordml" xmlns:w16cex="http://schemas.microsoft.com/office/word/2018/wordml/cex" xmlns:w16cid="http://schemas.microsoft.com/office/word/2016/wordml/cid" xmlns:w16="http://schemas.microsoft.com/office/word/2018/wordml" xmlns:w16du="http://schemas.microsoft.com/office/word/2023/wordml/word16du" xmlns:w16sdtdh="http://schemas.microsoft.com/office/word/2020/wordml/sdtdatahash" xmlns:w16sdtfl="http://schemas.microsoft.com/office/word/2024/wordml/sdtformatlock" xmlns:w16se="http://schemas.microsoft.com/office/word/2015/wordml/symex" xmlns:wpg="http://schemas.microsoft.com/office/word/2010/wordprocessingGroup" xmlns:wpi="http://schemas.microsoft.com/office/word/2010/wordprocessingInk" xmlns:wne="http://schemas.microsoft.com/office/word/2006/wordml" xmlns:wps="http://schemas.microsoft.com/office/word/2010/wordprocessingShape" mc:Ignorable="w14 w15 w16se w16cid w16 w16cex w16sdtdh w16sdtfl w16du wp14">
   <w:abstractNum w:abstractNumId="0" w15:restartNumberingAfterBreak="0">
     <w:nsid w:val="212D02A2"/>
     <w:multiLevelType w:val="hybridMultilevel"/>
@@ -243,7 +234,7 @@
 </file>
 
 <file path=word/styles.xml><?xml version="1.0" encoding="utf-8"?>
-<w:styles xmlns:mc="http://schemas.openxmlformats.org/markup-compatibility/2006" xmlns:r="http://schemas.openxmlformats.org/officeDocument/2006/relationships" xmlns:w="http://schemas.openxmlformats.org/wordprocessingml/2006/main" xmlns:w14="http://schemas.microsoft.com/office/word/2010/wordml" xmlns:w15="http://schemas.microsoft.com/office/word/2012/wordml" xmlns:w16cex="http://schemas.microsoft.com/office/word/2018/wordml/cex" xmlns:w16cid="http://schemas.microsoft.com/office/word/2016/wordml/cid" xmlns:w16="http://schemas.microsoft.com/office/word/2018/wordml" xmlns:w16du="http://schemas.microsoft.com/office/word/2023/wordml/word16du" xmlns:w16sdtdh="http://schemas.microsoft.com/office/word/2020/wordml/sdtdatahash" xmlns:w16se="http://schemas.microsoft.com/office/word/2015/wordml/symex" mc:Ignorable="w14 w15 w16se w16cid w16 w16cex w16sdtdh w16du">
+<w:styles xmlns:mc="http://schemas.openxmlformats.org/markup-compatibility/2006" xmlns:r="http://schemas.openxmlformats.org/officeDocument/2006/relationships" xmlns:w="http://schemas.openxmlformats.org/wordprocessingml/2006/main" xmlns:w14="http://schemas.microsoft.com/office/word/2010/wordml" xmlns:w15="http://schemas.microsoft.com/office/word/2012/wordml" xmlns:w16cex="http://schemas.microsoft.com/office/word/2018/wordml/cex" xmlns:w16cid="http://schemas.microsoft.com/office/word/2016/wordml/cid" xmlns:w16="http://schemas.microsoft.com/office/word/2018/wordml" xmlns:w16du="http://schemas.microsoft.com/office/word/2023/wordml/word16du" xmlns:w16sdtdh="http://schemas.microsoft.com/office/word/2020/wordml/sdtdatahash" xmlns:w16sdtfl="http://schemas.microsoft.com/office/word/2024/wordml/sdtformatlock" xmlns:w16se="http://schemas.microsoft.com/office/word/2015/wordml/symex" mc:Ignorable="w14 w15 w16se w16cid w16 w16cex w16sdtdh w16sdtfl w16du">
   <w:docDefaults>
     <w:rPrDefault>
       <w:rPr>
@@ -720,7 +711,7 @@
     <w:uiPriority w:val="9"/>
     <w:unhideWhenUsed/>
     <w:qFormat/>
-    <w:rsid w:val="001A5E4A"/>
+    <w:rsid w:val="00231B91"/>
     <w:pPr>
       <w:outlineLvl w:val="3"/>
     </w:pPr>
@@ -728,7 +719,6 @@
       <w:bCs/>
       <w:i w:val="0"/>
       <w:iCs w:val="0"/>
-      <w:color w:val="E36C0A" w:themeColor="accent6" w:themeShade="BF"/>
     </w:rPr>
   </w:style>
   <w:style w:type="paragraph" w:styleId="Heading5">
@@ -795,13 +785,12 @@
     <w:basedOn w:val="DefaultParagraphFont"/>
     <w:link w:val="Heading4"/>
     <w:uiPriority w:val="9"/>
-    <w:rsid w:val="001A5E4A"/>
+    <w:rsid w:val="00231B91"/>
     <w:rPr>
       <w:rFonts w:ascii="Monotype Corsiva" w:eastAsiaTheme="majorEastAsia" w:hAnsi="Monotype Corsiva" w:cstheme="majorBidi"/>
       <w:b/>
-      <w:i/>
-      <w:iCs/>
-      <w:color w:val="E36C0A" w:themeColor="accent6" w:themeShade="BF"/>
+      <w:bCs/>
+      <w:color w:val="00B050"/>
       <w:sz w:val="32"/>
       <w:szCs w:val="26"/>
     </w:rPr>

--- a/DOCX-en/main_courses/Cauliflower.docx
+++ b/DOCX-en/main_courses/Cauliflower.docx
@@ -7,7 +7,7 @@
         <w:pStyle w:val="Heading1"/>
       </w:pPr>
       <w:r>
-        <w:t>Cauliflower gratin</w:t>
+        <w:t>Cauliflower Gratin</w:t>
       </w:r>
     </w:p>
     <w:p>
@@ -25,7 +25,7 @@
     </w:p>
     <w:p>
       <w:r>
-        <w:t>300 g of cauliflower in frozen flowers.</w:t>
+        <w:t>300 g of frozen cauliflower florets.</w:t>
       </w:r>
     </w:p>
     <w:p>
@@ -35,12 +35,12 @@
     </w:p>
     <w:p>
       <w:r>
-        <w:t>1/2 l of Béchamel sauce.</w:t>
-      </w:r>
-    </w:p>
-    <w:p>
-      <w:r>
-        <w:t>Gruyère to gratin.</w:t>
+        <w:t>1/2 L of béchamel sauce.</w:t>
+      </w:r>
+    </w:p>
+    <w:p>
+      <w:r>
+        <w:t>Gruyère for gratin.</w:t>
       </w:r>
     </w:p>
     <w:p>
@@ -53,37 +53,37 @@
     </w:p>
     <w:p>
       <w:r>
-        <w:t>Peel the potatoes and cut them into.</w:t>
-      </w:r>
-    </w:p>
-    <w:p>
-      <w:r>
-        <w:t>Steam the potatoes and cauliflower: about 25 minutes normal steam, 9 minutes in a pressure casserole dish. It is necessary to salt the cooking water with 1 teaspoon of salt.</w:t>
-      </w:r>
-    </w:p>
-    <w:p>
-      <w:r>
-        <w:t>Preheat the oven to 180 ° C.</w:t>
-      </w:r>
-    </w:p>
-    <w:p>
-      <w:r>
-        <w:t>In a baking dish, put the cauliflower and the potatoes, roughly crush with a gossip.</w:t>
-      </w:r>
-    </w:p>
-    <w:p>
-      <w:r>
-        <w:t>Pour the béchamel over it, crush a little to make it penetrate.</w:t>
-      </w:r>
-    </w:p>
-    <w:p>
-      <w:r>
-        <w:t>Sprinkle with grated Gruyèreère.</w:t>
-      </w:r>
-    </w:p>
-    <w:p>
-      <w:r>
-        <w:t>Bake for about 20 minutes.</w:t>
+        <w:t>Peel the potatoes and cut them into cubes.</w:t>
+      </w:r>
+    </w:p>
+    <w:p>
+      <w:r>
+        <w:t>Steam the potatoes and cauliflower: about 25 minutes in normal steam, 9 minutes in a pressure cooker. You need to salt the cooking water with 1 teaspoon of salt.</w:t>
+      </w:r>
+    </w:p>
+    <w:p>
+      <w:r>
+        <w:t>Preheat the oven to 180°C.</w:t>
+      </w:r>
+    </w:p>
+    <w:p>
+      <w:r>
+        <w:t>In a baking dish, place the cauliflower and potatoes, roughly mash with a potato press.</w:t>
+      </w:r>
+    </w:p>
+    <w:p>
+      <w:r>
+        <w:t>Pour the béchamel over it, crush it a little to make it penetrate.</w:t>
+      </w:r>
+    </w:p>
+    <w:p>
+      <w:r>
+        <w:t>Sprinkle with grated gruyere.</w:t>
+      </w:r>
+    </w:p>
+    <w:p>
+      <w:r>
+        <w:t>Bake for around 20 minutes.</w:t>
       </w:r>
     </w:p>
     <w:p>
@@ -96,7 +96,7 @@
     </w:p>
     <w:p>
       <w:r>
-        <w:t>Can be served as an accompaniment to all meats: chopped steak, toast beef, roast ...</w:t>
+        <w:t>Can be served as an accompaniment to all meats: ground steak, grilled beef, roasts, etc.</w:t>
       </w:r>
     </w:p>
     <w:p>
